--- a/source/files/7/prueba.docx
+++ b/source/files/7/prueba.docx
@@ -8,6 +8,8 @@
         <w:jc w:val="both"/>
         <w:rPr>
           <w:rFonts w:ascii="Arial" w:hAnsi="Arial" w:cs="Arial"/>
+          <w:b/>
+          <w:bCs/>
           <w:sz w:val="24"/>
           <w:szCs w:val="24"/>
         </w:rPr>
@@ -15,55 +17,411 @@
       <w:r>
         <w:rPr>
           <w:rFonts w:ascii="Arial" w:hAnsi="Arial" w:cs="Arial"/>
+          <w:b/>
+          <w:bCs/>
           <w:sz w:val="24"/>
           <w:szCs w:val="24"/>
         </w:rPr>
         <w:t>Hola</w:t>
       </w:r>
+    </w:p>
+    <w:p>
+      <w:pPr>
+        <w:spacing w:line="240" w:lineRule="auto"/>
+        <w:jc w:val="both"/>
+        <w:rPr>
+          <w:rFonts w:ascii="Arial" w:hAnsi="Arial" w:cs="Arial"/>
+          <w:b/>
+          <w:bCs/>
+          <w:sz w:val="24"/>
+          <w:szCs w:val="24"/>
+        </w:rPr>
+      </w:pPr>
+    </w:p>
+    <w:p>
+      <w:pPr>
+        <w:spacing w:line="240" w:lineRule="auto"/>
+        <w:jc w:val="both"/>
+        <w:rPr>
+          <w:rFonts w:ascii="Arial" w:hAnsi="Arial" w:cs="Arial"/>
+          <w:b/>
+          <w:bCs/>
+          <w:sz w:val="24"/>
+          <w:szCs w:val="24"/>
+        </w:rPr>
+      </w:pPr>
+    </w:p>
+    <w:p>
+      <w:pPr>
+        <w:spacing w:line="240" w:lineRule="auto"/>
+        <w:jc w:val="both"/>
+        <w:rPr>
+          <w:rFonts w:ascii="Arial" w:hAnsi="Arial" w:cs="Arial"/>
+          <w:b/>
+          <w:bCs/>
+          <w:sz w:val="24"/>
+          <w:szCs w:val="24"/>
+        </w:rPr>
+      </w:pPr>
+    </w:p>
+    <w:p>
+      <w:pPr>
+        <w:spacing w:line="240" w:lineRule="auto"/>
+        <w:jc w:val="both"/>
+        <w:rPr>
+          <w:rFonts w:ascii="Arial" w:hAnsi="Arial" w:cs="Arial"/>
+          <w:b/>
+          <w:bCs/>
+          <w:sz w:val="24"/>
+          <w:szCs w:val="24"/>
+        </w:rPr>
+      </w:pPr>
+    </w:p>
+    <w:p>
+      <w:pPr>
+        <w:spacing w:line="240" w:lineRule="auto"/>
+        <w:jc w:val="both"/>
+        <w:rPr>
+          <w:rFonts w:ascii="Arial" w:hAnsi="Arial" w:cs="Arial"/>
+          <w:b/>
+          <w:bCs/>
+          <w:sz w:val="24"/>
+          <w:szCs w:val="24"/>
+        </w:rPr>
+      </w:pPr>
+    </w:p>
+    <w:p>
+      <w:pPr>
+        <w:spacing w:line="240" w:lineRule="auto"/>
+        <w:jc w:val="both"/>
+        <w:rPr>
+          <w:rFonts w:ascii="Arial" w:hAnsi="Arial" w:cs="Arial"/>
+          <w:b/>
+          <w:bCs/>
+          <w:sz w:val="24"/>
+          <w:szCs w:val="24"/>
+        </w:rPr>
+      </w:pPr>
+    </w:p>
+    <w:p>
+      <w:pPr>
+        <w:spacing w:line="240" w:lineRule="auto"/>
+        <w:jc w:val="both"/>
+        <w:rPr>
+          <w:rFonts w:ascii="Arial" w:hAnsi="Arial" w:cs="Arial"/>
+          <w:b/>
+          <w:bCs/>
+          <w:sz w:val="24"/>
+          <w:szCs w:val="24"/>
+        </w:rPr>
+      </w:pPr>
+    </w:p>
+    <w:p>
+      <w:pPr>
+        <w:spacing w:line="240" w:lineRule="auto"/>
+        <w:jc w:val="both"/>
+        <w:rPr>
+          <w:rFonts w:ascii="Arial" w:hAnsi="Arial" w:cs="Arial"/>
+          <w:b/>
+          <w:bCs/>
+          <w:sz w:val="24"/>
+          <w:szCs w:val="24"/>
+        </w:rPr>
+      </w:pPr>
+    </w:p>
+    <w:p>
+      <w:pPr>
+        <w:spacing w:line="240" w:lineRule="auto"/>
+        <w:jc w:val="both"/>
+        <w:rPr>
+          <w:rFonts w:ascii="Arial" w:hAnsi="Arial" w:cs="Arial"/>
+          <w:b/>
+          <w:bCs/>
+          <w:sz w:val="24"/>
+          <w:szCs w:val="24"/>
+        </w:rPr>
+      </w:pPr>
+    </w:p>
+    <w:p>
+      <w:pPr>
+        <w:spacing w:line="240" w:lineRule="auto"/>
+        <w:jc w:val="both"/>
+        <w:rPr>
+          <w:rFonts w:ascii="Arial" w:hAnsi="Arial" w:cs="Arial"/>
+          <w:b/>
+          <w:bCs/>
+          <w:sz w:val="24"/>
+          <w:szCs w:val="24"/>
+        </w:rPr>
+      </w:pPr>
+    </w:p>
+    <w:p>
+      <w:pPr>
+        <w:spacing w:line="240" w:lineRule="auto"/>
+        <w:jc w:val="both"/>
+        <w:rPr>
+          <w:rFonts w:ascii="Arial" w:hAnsi="Arial" w:cs="Arial"/>
+          <w:b/>
+          <w:bCs/>
+          <w:sz w:val="24"/>
+          <w:szCs w:val="24"/>
+        </w:rPr>
+      </w:pPr>
+    </w:p>
+    <w:p>
+      <w:pPr>
+        <w:spacing w:line="240" w:lineRule="auto"/>
+        <w:jc w:val="both"/>
+        <w:rPr>
+          <w:rFonts w:ascii="Arial" w:hAnsi="Arial" w:cs="Arial"/>
+          <w:b/>
+          <w:bCs/>
+          <w:sz w:val="24"/>
+          <w:szCs w:val="24"/>
+        </w:rPr>
+      </w:pPr>
+    </w:p>
+    <w:p>
+      <w:pPr>
+        <w:spacing w:line="240" w:lineRule="auto"/>
+        <w:jc w:val="both"/>
+        <w:rPr>
+          <w:rFonts w:ascii="Arial" w:hAnsi="Arial" w:cs="Arial"/>
+          <w:b/>
+          <w:bCs/>
+          <w:sz w:val="24"/>
+          <w:szCs w:val="24"/>
+        </w:rPr>
+      </w:pPr>
+    </w:p>
+    <w:p>
+      <w:pPr>
+        <w:spacing w:line="240" w:lineRule="auto"/>
+        <w:jc w:val="both"/>
+        <w:rPr>
+          <w:rFonts w:ascii="Arial" w:hAnsi="Arial" w:cs="Arial"/>
+          <w:b/>
+          <w:bCs/>
+          <w:sz w:val="24"/>
+          <w:szCs w:val="24"/>
+        </w:rPr>
+      </w:pPr>
+    </w:p>
+    <w:p>
+      <w:pPr>
+        <w:spacing w:line="240" w:lineRule="auto"/>
+        <w:jc w:val="both"/>
+        <w:rPr>
+          <w:rFonts w:ascii="Arial" w:hAnsi="Arial" w:cs="Arial"/>
+          <w:b/>
+          <w:bCs/>
+          <w:sz w:val="24"/>
+          <w:szCs w:val="24"/>
+        </w:rPr>
+      </w:pPr>
+    </w:p>
+    <w:p>
+      <w:pPr>
+        <w:spacing w:line="240" w:lineRule="auto"/>
+        <w:jc w:val="both"/>
+        <w:rPr>
+          <w:rFonts w:ascii="Arial" w:hAnsi="Arial" w:cs="Arial"/>
+          <w:b/>
+          <w:bCs/>
+          <w:sz w:val="24"/>
+          <w:szCs w:val="24"/>
+        </w:rPr>
+      </w:pPr>
+    </w:p>
+    <w:p>
+      <w:pPr>
+        <w:spacing w:line="240" w:lineRule="auto"/>
+        <w:jc w:val="both"/>
+        <w:rPr>
+          <w:rFonts w:ascii="Arial" w:hAnsi="Arial" w:cs="Arial"/>
+          <w:b/>
+          <w:bCs/>
+          <w:sz w:val="24"/>
+          <w:szCs w:val="24"/>
+        </w:rPr>
+      </w:pPr>
+    </w:p>
+    <w:p>
+      <w:pPr>
+        <w:spacing w:line="240" w:lineRule="auto"/>
+        <w:jc w:val="both"/>
+        <w:rPr>
+          <w:rFonts w:ascii="Arial" w:hAnsi="Arial" w:cs="Arial"/>
+          <w:b/>
+          <w:bCs/>
+          <w:sz w:val="24"/>
+          <w:szCs w:val="24"/>
+        </w:rPr>
+      </w:pPr>
+    </w:p>
+    <w:p>
+      <w:pPr>
+        <w:spacing w:line="240" w:lineRule="auto"/>
+        <w:jc w:val="both"/>
+        <w:rPr>
+          <w:rFonts w:ascii="Arial" w:hAnsi="Arial" w:cs="Arial"/>
+          <w:b/>
+          <w:bCs/>
+          <w:sz w:val="24"/>
+          <w:szCs w:val="24"/>
+        </w:rPr>
+      </w:pPr>
+    </w:p>
+    <w:p>
+      <w:pPr>
+        <w:spacing w:line="240" w:lineRule="auto"/>
+        <w:jc w:val="both"/>
+        <w:rPr>
+          <w:rFonts w:ascii="Arial" w:hAnsi="Arial" w:cs="Arial"/>
+          <w:b/>
+          <w:bCs/>
+          <w:sz w:val="24"/>
+          <w:szCs w:val="24"/>
+        </w:rPr>
+      </w:pPr>
+    </w:p>
+    <w:p>
+      <w:pPr>
+        <w:spacing w:line="240" w:lineRule="auto"/>
+        <w:jc w:val="both"/>
+        <w:rPr>
+          <w:rFonts w:ascii="Arial" w:hAnsi="Arial" w:cs="Arial"/>
+          <w:b/>
+          <w:bCs/>
+          <w:sz w:val="24"/>
+          <w:szCs w:val="24"/>
+        </w:rPr>
+      </w:pPr>
+    </w:p>
+    <w:p>
+      <w:pPr>
+        <w:spacing w:line="240" w:lineRule="auto"/>
+        <w:jc w:val="both"/>
+        <w:rPr>
+          <w:rFonts w:ascii="Arial" w:hAnsi="Arial" w:cs="Arial"/>
+          <w:b/>
+          <w:bCs/>
+          <w:sz w:val="24"/>
+          <w:szCs w:val="24"/>
+        </w:rPr>
+      </w:pPr>
+    </w:p>
+    <w:p>
+      <w:pPr>
+        <w:spacing w:line="240" w:lineRule="auto"/>
+        <w:jc w:val="both"/>
+        <w:rPr>
+          <w:rFonts w:ascii="Arial" w:hAnsi="Arial" w:cs="Arial"/>
+          <w:b/>
+          <w:bCs/>
+          <w:sz w:val="24"/>
+          <w:szCs w:val="24"/>
+        </w:rPr>
+      </w:pPr>
+    </w:p>
+    <w:p>
+      <w:pPr>
+        <w:spacing w:line="240" w:lineRule="auto"/>
+        <w:jc w:val="both"/>
+        <w:rPr>
+          <w:rFonts w:ascii="Arial" w:hAnsi="Arial" w:cs="Arial"/>
+          <w:b/>
+          <w:bCs/>
+          <w:sz w:val="24"/>
+          <w:szCs w:val="24"/>
+        </w:rPr>
+      </w:pPr>
+    </w:p>
+    <w:p>
+      <w:pPr>
+        <w:spacing w:line="240" w:lineRule="auto"/>
+        <w:jc w:val="both"/>
+        <w:rPr>
+          <w:rFonts w:ascii="Arial" w:hAnsi="Arial" w:cs="Arial"/>
+          <w:b/>
+          <w:bCs/>
+          <w:sz w:val="24"/>
+          <w:szCs w:val="24"/>
+        </w:rPr>
+      </w:pPr>
+    </w:p>
+    <w:p>
+      <w:pPr>
+        <w:spacing w:line="240" w:lineRule="auto"/>
+        <w:jc w:val="both"/>
+        <w:rPr>
+          <w:rFonts w:ascii="Arial" w:hAnsi="Arial" w:cs="Arial"/>
+          <w:b/>
+          <w:bCs/>
+          <w:sz w:val="24"/>
+          <w:szCs w:val="24"/>
+        </w:rPr>
+      </w:pPr>
+    </w:p>
+    <w:p>
+      <w:pPr>
+        <w:spacing w:line="240" w:lineRule="auto"/>
+        <w:jc w:val="both"/>
+        <w:rPr>
+          <w:rFonts w:ascii="Arial" w:hAnsi="Arial" w:cs="Arial"/>
+          <w:b/>
+          <w:bCs/>
+          <w:sz w:val="24"/>
+          <w:szCs w:val="24"/>
+        </w:rPr>
+      </w:pPr>
+    </w:p>
+    <w:p>
+      <w:pPr>
+        <w:spacing w:line="240" w:lineRule="auto"/>
+        <w:jc w:val="both"/>
+        <w:rPr>
+          <w:rFonts w:ascii="Arial" w:hAnsi="Arial" w:cs="Arial"/>
+          <w:b/>
+          <w:bCs/>
+          <w:sz w:val="24"/>
+          <w:szCs w:val="24"/>
+        </w:rPr>
+      </w:pPr>
+    </w:p>
+    <w:p>
+      <w:pPr>
+        <w:spacing w:line="240" w:lineRule="auto"/>
+        <w:jc w:val="both"/>
+        <w:rPr>
+          <w:rFonts w:ascii="Arial" w:hAnsi="Arial" w:cs="Arial"/>
+          <w:b/>
+          <w:bCs/>
+          <w:sz w:val="24"/>
+          <w:szCs w:val="24"/>
+        </w:rPr>
+      </w:pPr>
+    </w:p>
+    <w:p>
+      <w:pPr>
+        <w:spacing w:line="240" w:lineRule="auto"/>
+        <w:jc w:val="both"/>
+        <w:rPr>
+          <w:rFonts w:ascii="Arial" w:hAnsi="Arial" w:cs="Arial"/>
+          <w:sz w:val="24"/>
+          <w:szCs w:val="24"/>
+        </w:rPr>
+      </w:pPr>
       <w:r>
         <w:rPr>
           <w:rFonts w:ascii="Arial" w:hAnsi="Arial" w:cs="Arial"/>
-          <w:sz w:val="24"/>
-          <w:szCs w:val="24"/>
-        </w:rPr>
-        <w:tab/>
-        <w:t>como</w:t>
-      </w:r>
-      <w:r>
-        <w:rPr>
-          <w:rFonts w:ascii="Arial" w:hAnsi="Arial" w:cs="Arial"/>
-          <w:sz w:val="24"/>
-          <w:szCs w:val="24"/>
-        </w:rPr>
-        <w:tab/>
-        <w:t>estas</w:t>
-      </w:r>
-    </w:p>
-    <w:p>
-      <w:pPr>
-        <w:spacing w:line="240" w:lineRule="auto"/>
-        <w:jc w:val="both"/>
-        <w:rPr>
-          <w:rFonts w:ascii="Arial" w:hAnsi="Arial" w:cs="Arial"/>
-          <w:sz w:val="24"/>
-          <w:szCs w:val="24"/>
-        </w:rPr>
-      </w:pPr>
-      <w:r>
-        <w:rPr>
-          <w:rFonts w:ascii="Arial" w:hAnsi="Arial" w:cs="Arial"/>
-          <w:sz w:val="24"/>
-          <w:szCs w:val="24"/>
-        </w:rPr>
-        <w:t>Hola</w:t>
-      </w:r>
-      <w:r>
-        <w:rPr>
-          <w:rFonts w:ascii="Arial" w:hAnsi="Arial" w:cs="Arial"/>
-          <w:sz w:val="24"/>
-          <w:szCs w:val="24"/>
-        </w:rPr>
-        <w:tab/>
+          <w:b/>
+          <w:bCs/>
+          <w:sz w:val="24"/>
+          <w:szCs w:val="24"/>
+        </w:rPr>
+        <w:lastRenderedPageBreak/>
+        <w:t>nombre</w:t>
       </w:r>
     </w:p>
     <w:sectPr>
